--- a/Assets/docs/Leon_Wheeler_Dev_CV.docx
+++ b/Assets/docs/Leon_Wheeler_Dev_CV.docx
@@ -371,7 +371,23 @@
                 <w:rFonts w:ascii="Verdana" w:hAnsi="Verdana" w:cs="Tahoma"/>
                 <w:sz w:val="20"/>
               </w:rPr>
-              <w:t>. I am able to communicate with clients over email, phone, and face to face about technical projects in an understanding manner, and I am always open to questions that I answer confidently to the best of my ability. Some of these projects have transferrable skills where I was working with and maintaining DNS records, networks,</w:t>
+              <w:t xml:space="preserve">. I </w:t>
+            </w:r>
+            <w:proofErr w:type="gramStart"/>
+            <w:r>
+              <w:rPr>
+                <w:rFonts w:ascii="Verdana" w:hAnsi="Verdana" w:cs="Tahoma"/>
+                <w:sz w:val="20"/>
+              </w:rPr>
+              <w:t>am able to</w:t>
+            </w:r>
+            <w:proofErr w:type="gramEnd"/>
+            <w:r>
+              <w:rPr>
+                <w:rFonts w:ascii="Verdana" w:hAnsi="Verdana" w:cs="Tahoma"/>
+                <w:sz w:val="20"/>
+              </w:rPr>
+              <w:t xml:space="preserve"> communicate with clients over email, phone, and face to face about technical projects in an understanding manner, and I am always open to questions that I answer confidently to the best of my ability. Some of these projects have transferrable skills where I was working with and maintaining DNS records, networks,</w:t>
             </w:r>
             <w:r>
               <w:rPr>
@@ -623,20 +639,7 @@
                 <w:sz w:val="20"/>
               </w:rPr>
               <w:tab/>
-            </w:r>
-            <w:r>
-              <w:rPr>
-                <w:rFonts w:ascii="Verdana" w:hAnsi="Verdana" w:cs="Tahoma"/>
-                <w:sz w:val="20"/>
-              </w:rPr>
-              <w:t xml:space="preserve">● </w:t>
-            </w:r>
-            <w:r>
-              <w:rPr>
-                <w:rFonts w:ascii="Verdana" w:hAnsi="Verdana" w:cs="Tahoma"/>
-                <w:sz w:val="20"/>
-              </w:rPr>
-              <w:t>Website Design (Adobe XD)</w:t>
+              <w:t>● Website Design (Adobe XD)</w:t>
             </w:r>
             <w:r>
               <w:rPr>
@@ -1234,6 +1237,15 @@
               </w:rPr>
             </w:pPr>
           </w:p>
+          <w:p>
+            <w:pPr>
+              <w:jc w:val="both"/>
+              <w:rPr>
+                <w:rFonts w:ascii="Verdana" w:hAnsi="Verdana" w:cs="Tahoma"/>
+                <w:sz w:val="20"/>
+              </w:rPr>
+            </w:pPr>
+          </w:p>
         </w:tc>
       </w:tr>
     </w:tbl>
@@ -1267,6 +1279,7 @@
           <w:szCs w:val="30"/>
           <w:lang w:val="en-GB"/>
         </w:rPr>
+        <w:lastRenderedPageBreak/>
         <w:t xml:space="preserve">Career </w:t>
       </w:r>
       <w:r>
@@ -1505,7 +1518,23 @@
           <w:bCs/>
           <w:sz w:val="20"/>
         </w:rPr>
-        <w:t xml:space="preserve">Network and security </w:t>
+        <w:t>Network</w:t>
+      </w:r>
+      <w:r>
+        <w:rPr>
+          <w:rFonts w:ascii="Verdana" w:hAnsi="Verdana" w:cs="Arial"/>
+          <w:bCs/>
+          <w:sz w:val="20"/>
+        </w:rPr>
+        <w:t>, Azure,</w:t>
+      </w:r>
+      <w:r>
+        <w:rPr>
+          <w:rFonts w:ascii="Verdana" w:hAnsi="Verdana" w:cs="Arial"/>
+          <w:bCs/>
+          <w:sz w:val="20"/>
+        </w:rPr>
+        <w:t xml:space="preserve"> and security </w:t>
       </w:r>
       <w:r>
         <w:rPr>
@@ -1545,7 +1574,23 @@
           <w:bCs/>
           <w:sz w:val="20"/>
         </w:rPr>
-        <w:t xml:space="preserve"> such as Upgrading </w:t>
+        <w:t xml:space="preserve"> such as </w:t>
+      </w:r>
+      <w:r>
+        <w:rPr>
+          <w:rFonts w:ascii="Verdana" w:hAnsi="Verdana" w:cs="Arial"/>
+          <w:bCs/>
+          <w:sz w:val="20"/>
+        </w:rPr>
+        <w:t>upgrading</w:t>
+      </w:r>
+      <w:r>
+        <w:rPr>
+          <w:rFonts w:ascii="Verdana" w:hAnsi="Verdana" w:cs="Arial"/>
+          <w:bCs/>
+          <w:sz w:val="20"/>
+        </w:rPr>
+        <w:t xml:space="preserve"> </w:t>
       </w:r>
       <w:r>
         <w:rPr>
@@ -1592,31 +1637,23 @@
           <w:bCs/>
           <w:sz w:val="20"/>
         </w:rPr>
-        <w:t>Infrastructure</w:t>
-      </w:r>
-      <w:r>
-        <w:rPr>
-          <w:rFonts w:ascii="Verdana" w:hAnsi="Verdana" w:cs="Arial"/>
-          <w:bCs/>
-          <w:sz w:val="20"/>
-        </w:rPr>
-        <w:t>/Email</w:t>
-      </w:r>
-      <w:r>
-        <w:rPr>
-          <w:rFonts w:ascii="Verdana" w:hAnsi="Verdana" w:cs="Arial"/>
-          <w:bCs/>
-          <w:sz w:val="20"/>
-        </w:rPr>
-        <w:t xml:space="preserve"> Migration to Microsoft 365, office 365</w:t>
-      </w:r>
-      <w:r>
-        <w:rPr>
-          <w:rFonts w:ascii="Verdana" w:hAnsi="Verdana" w:cs="Arial"/>
-          <w:bCs/>
-          <w:sz w:val="20"/>
-        </w:rPr>
-        <w:t>.</w:t>
+        <w:t>Achieving data Integrity, security and availability by applying necessary security policies</w:t>
+      </w:r>
+      <w:r>
+        <w:rPr>
+          <w:rFonts w:ascii="Verdana" w:hAnsi="Verdana" w:cs="Arial"/>
+          <w:bCs/>
+          <w:sz w:val="20"/>
+        </w:rPr>
+        <w:t>, security patches</w:t>
+      </w:r>
+      <w:r>
+        <w:rPr>
+          <w:rFonts w:ascii="Verdana" w:hAnsi="Verdana" w:cs="Arial"/>
+          <w:bCs/>
+          <w:sz w:val="20"/>
+        </w:rPr>
+        <w:t xml:space="preserve"> and best practices. </w:t>
       </w:r>
     </w:p>
     <w:p>
@@ -1639,23 +1676,47 @@
           <w:bCs/>
           <w:sz w:val="20"/>
         </w:rPr>
-        <w:t xml:space="preserve">Managing Active directory </w:t>
-      </w:r>
-      <w:r>
-        <w:rPr>
-          <w:rFonts w:ascii="Verdana" w:hAnsi="Verdana" w:cs="Arial"/>
-          <w:bCs/>
-          <w:sz w:val="20"/>
-        </w:rPr>
-        <w:t xml:space="preserve">for security groups, user creation, exchange management, </w:t>
-      </w:r>
-      <w:r>
-        <w:rPr>
-          <w:rFonts w:ascii="Verdana" w:hAnsi="Verdana" w:cs="Arial"/>
-          <w:bCs/>
-          <w:sz w:val="20"/>
-        </w:rPr>
-        <w:t>and group policies for centralized control over identity and policies.</w:t>
+        <w:t xml:space="preserve">Managing </w:t>
+      </w:r>
+      <w:r>
+        <w:rPr>
+          <w:rFonts w:ascii="Verdana" w:hAnsi="Verdana" w:cs="Arial"/>
+          <w:bCs/>
+          <w:sz w:val="20"/>
+        </w:rPr>
+        <w:t xml:space="preserve">remote access and </w:t>
+      </w:r>
+      <w:r>
+        <w:rPr>
+          <w:rFonts w:ascii="Verdana" w:hAnsi="Verdana" w:cs="Arial"/>
+          <w:bCs/>
+          <w:sz w:val="20"/>
+        </w:rPr>
+        <w:t xml:space="preserve">sites with VPNs including protocols </w:t>
+      </w:r>
+      <w:r>
+        <w:rPr>
+          <w:rFonts w:ascii="Verdana" w:hAnsi="Verdana" w:cs="Arial"/>
+          <w:bCs/>
+          <w:sz w:val="20"/>
+        </w:rPr>
+        <w:t>such as</w:t>
+      </w:r>
+      <w:r>
+        <w:rPr>
+          <w:rFonts w:ascii="Verdana" w:hAnsi="Verdana" w:cs="Arial"/>
+          <w:bCs/>
+          <w:sz w:val="20"/>
+        </w:rPr>
+        <w:t xml:space="preserve"> IPSEC, PPTP,</w:t>
+      </w:r>
+      <w:r>
+        <w:rPr>
+          <w:rFonts w:ascii="Verdana" w:hAnsi="Verdana" w:cs="Arial"/>
+          <w:bCs/>
+          <w:sz w:val="20"/>
+        </w:rPr>
+        <w:t xml:space="preserve"> and L2TP.</w:t>
       </w:r>
     </w:p>
     <w:p>
@@ -1678,23 +1739,66 @@
           <w:bCs/>
           <w:sz w:val="20"/>
         </w:rPr>
-        <w:t>Achieving data Integrity, security and availability by applying necessary security policies</w:t>
-      </w:r>
-      <w:r>
-        <w:rPr>
-          <w:rFonts w:ascii="Verdana" w:hAnsi="Verdana" w:cs="Arial"/>
-          <w:bCs/>
-          <w:sz w:val="20"/>
-        </w:rPr>
-        <w:t>, security patches</w:t>
-      </w:r>
-      <w:r>
-        <w:rPr>
-          <w:rFonts w:ascii="Verdana" w:hAnsi="Verdana" w:cs="Arial"/>
-          <w:bCs/>
-          <w:sz w:val="20"/>
-        </w:rPr>
-        <w:t xml:space="preserve"> and best practices. </w:t>
+        <w:t xml:space="preserve">Installing, Configuring and managing </w:t>
+      </w:r>
+      <w:r>
+        <w:rPr>
+          <w:rFonts w:ascii="Verdana" w:hAnsi="Verdana" w:cs="Arial"/>
+          <w:bCs/>
+          <w:sz w:val="20"/>
+        </w:rPr>
+        <w:t>WatchGuard Firewalls</w:t>
+      </w:r>
+      <w:r>
+        <w:rPr>
+          <w:rFonts w:ascii="Verdana" w:hAnsi="Verdana" w:cs="Arial"/>
+          <w:bCs/>
+          <w:sz w:val="20"/>
+        </w:rPr>
+        <w:t>, a</w:t>
+      </w:r>
+      <w:r>
+        <w:rPr>
+          <w:rFonts w:ascii="Verdana" w:hAnsi="Verdana" w:cs="Arial"/>
+          <w:bCs/>
+          <w:sz w:val="20"/>
+        </w:rPr>
+        <w:t xml:space="preserve">ccess points, </w:t>
+      </w:r>
+      <w:r>
+        <w:rPr>
+          <w:rFonts w:ascii="Verdana" w:hAnsi="Verdana" w:cs="Arial"/>
+          <w:bCs/>
+          <w:sz w:val="20"/>
+        </w:rPr>
+        <w:t>r</w:t>
+      </w:r>
+      <w:r>
+        <w:rPr>
+          <w:rFonts w:ascii="Verdana" w:hAnsi="Verdana" w:cs="Arial"/>
+          <w:bCs/>
+          <w:sz w:val="20"/>
+        </w:rPr>
+        <w:t>outers and switches</w:t>
+      </w:r>
+    </w:p>
+    <w:p>
+      <w:pPr>
+        <w:pStyle w:val="ListParagraph"/>
+        <w:jc w:val="both"/>
+        <w:rPr>
+          <w:rFonts w:ascii="Verdana" w:hAnsi="Verdana" w:cs="Arial"/>
+          <w:bCs/>
+          <w:sz w:val="20"/>
+        </w:rPr>
+      </w:pPr>
+      <w:r>
+        <w:rPr>
+          <w:rFonts w:ascii="Verdana" w:hAnsi="Verdana" w:cs="Arial"/>
+          <w:bCs/>
+          <w:sz w:val="20"/>
+        </w:rPr>
+        <w:t>for customers and internal use.</w:t>
       </w:r>
     </w:p>
     <w:p>
@@ -1717,39 +1821,7 @@
           <w:bCs/>
           <w:sz w:val="20"/>
         </w:rPr>
-        <w:t>Email and endpoint security using Sophos</w:t>
-      </w:r>
-      <w:r>
-        <w:rPr>
-          <w:rFonts w:ascii="Verdana" w:hAnsi="Verdana" w:cs="Arial"/>
-          <w:bCs/>
-          <w:sz w:val="20"/>
-        </w:rPr>
-        <w:t xml:space="preserve"> </w:t>
-      </w:r>
-      <w:r>
-        <w:rPr>
-          <w:rFonts w:ascii="Verdana" w:hAnsi="Verdana" w:cs="Arial"/>
-          <w:bCs/>
-          <w:sz w:val="20"/>
-        </w:rPr>
-        <w:t>o</w:t>
-      </w:r>
-      <w:r>
-        <w:rPr>
-          <w:rFonts w:ascii="Verdana" w:hAnsi="Verdana" w:cs="Arial"/>
-          <w:bCs/>
-          <w:sz w:val="20"/>
-        </w:rPr>
-        <w:t>n prem as well as cloud</w:t>
-      </w:r>
-      <w:r>
-        <w:rPr>
-          <w:rFonts w:ascii="Verdana" w:hAnsi="Verdana" w:cs="Arial"/>
-          <w:bCs/>
-          <w:sz w:val="20"/>
-        </w:rPr>
-        <w:t xml:space="preserve">.  </w:t>
+        <w:t>Help maintain and share knowledge documentation for customer systems.</w:t>
       </w:r>
     </w:p>
     <w:p>
@@ -1772,47 +1844,49 @@
           <w:bCs/>
           <w:sz w:val="20"/>
         </w:rPr>
-        <w:t xml:space="preserve">Managing </w:t>
-      </w:r>
-      <w:r>
-        <w:rPr>
-          <w:rFonts w:ascii="Verdana" w:hAnsi="Verdana" w:cs="Arial"/>
-          <w:bCs/>
-          <w:sz w:val="20"/>
-        </w:rPr>
-        <w:t xml:space="preserve">remote access and </w:t>
-      </w:r>
-      <w:r>
-        <w:rPr>
-          <w:rFonts w:ascii="Verdana" w:hAnsi="Verdana" w:cs="Arial"/>
-          <w:bCs/>
-          <w:sz w:val="20"/>
-        </w:rPr>
-        <w:t xml:space="preserve">sites with VPNs including protocols </w:t>
-      </w:r>
-      <w:r>
-        <w:rPr>
-          <w:rFonts w:ascii="Verdana" w:hAnsi="Verdana" w:cs="Arial"/>
-          <w:bCs/>
-          <w:sz w:val="20"/>
-        </w:rPr>
-        <w:t>such as</w:t>
-      </w:r>
-      <w:r>
-        <w:rPr>
-          <w:rFonts w:ascii="Verdana" w:hAnsi="Verdana" w:cs="Arial"/>
-          <w:bCs/>
-          <w:sz w:val="20"/>
-        </w:rPr>
-        <w:t xml:space="preserve"> IPSEC, PPTP,</w:t>
-      </w:r>
-      <w:r>
-        <w:rPr>
-          <w:rFonts w:ascii="Verdana" w:hAnsi="Verdana" w:cs="Arial"/>
-          <w:bCs/>
-          <w:sz w:val="20"/>
-        </w:rPr>
-        <w:t xml:space="preserve"> and L2TP.</w:t>
+        <w:t>Use of the Zendesk</w:t>
+      </w:r>
+      <w:r>
+        <w:rPr>
+          <w:rFonts w:ascii="Verdana" w:hAnsi="Verdana" w:cs="Arial"/>
+          <w:bCs/>
+          <w:sz w:val="20"/>
+        </w:rPr>
+        <w:t xml:space="preserve"> &amp; </w:t>
+      </w:r>
+      <w:proofErr w:type="spellStart"/>
+      <w:r>
+        <w:rPr>
+          <w:rFonts w:ascii="Verdana" w:hAnsi="Verdana" w:cs="Arial"/>
+          <w:bCs/>
+          <w:sz w:val="20"/>
+        </w:rPr>
+        <w:t>Connectwise</w:t>
+      </w:r>
+      <w:proofErr w:type="spellEnd"/>
+      <w:r>
+        <w:rPr>
+          <w:rFonts w:ascii="Verdana" w:hAnsi="Verdana" w:cs="Arial"/>
+          <w:bCs/>
+          <w:sz w:val="20"/>
+        </w:rPr>
+        <w:t xml:space="preserve"> ticketing system</w:t>
+      </w:r>
+      <w:r>
+        <w:rPr>
+          <w:rFonts w:ascii="Verdana" w:hAnsi="Verdana" w:cs="Arial"/>
+          <w:bCs/>
+          <w:sz w:val="20"/>
+        </w:rPr>
+        <w:t>s</w:t>
+      </w:r>
+      <w:r>
+        <w:rPr>
+          <w:rFonts w:ascii="Verdana" w:hAnsi="Verdana" w:cs="Arial"/>
+          <w:bCs/>
+          <w:sz w:val="20"/>
+        </w:rPr>
+        <w:t xml:space="preserve"> used to log all customer issues and requests with regular documentation.</w:t>
       </w:r>
     </w:p>
     <w:p>
@@ -1835,101 +1909,23 @@
           <w:bCs/>
           <w:sz w:val="20"/>
         </w:rPr>
-        <w:t xml:space="preserve">Installing, Configuring and managing </w:t>
-      </w:r>
-      <w:r>
-        <w:rPr>
-          <w:rFonts w:ascii="Verdana" w:hAnsi="Verdana" w:cs="Arial"/>
-          <w:bCs/>
-          <w:sz w:val="20"/>
-        </w:rPr>
-        <w:t>WatchGuard Firewalls for customers and internal use.</w:t>
-      </w:r>
-    </w:p>
-    <w:p>
-      <w:pPr>
-        <w:pStyle w:val="ListParagraph"/>
-        <w:numPr>
-          <w:ilvl w:val="0"/>
-          <w:numId w:val="11"/>
-        </w:numPr>
-        <w:jc w:val="both"/>
-        <w:rPr>
-          <w:rFonts w:ascii="Verdana" w:hAnsi="Verdana" w:cs="Arial"/>
-          <w:bCs/>
-          <w:sz w:val="20"/>
-        </w:rPr>
-      </w:pPr>
-      <w:r>
-        <w:rPr>
-          <w:rFonts w:ascii="Verdana" w:hAnsi="Verdana" w:cs="Arial"/>
-          <w:bCs/>
-          <w:sz w:val="20"/>
-        </w:rPr>
-        <w:t xml:space="preserve">Managed </w:t>
-      </w:r>
-      <w:r>
-        <w:rPr>
-          <w:rFonts w:ascii="Verdana" w:hAnsi="Verdana" w:cs="Arial"/>
-          <w:bCs/>
-          <w:sz w:val="20"/>
-        </w:rPr>
-        <w:t>Top-Level</w:t>
-      </w:r>
-      <w:r>
-        <w:rPr>
-          <w:rFonts w:ascii="Verdana" w:hAnsi="Verdana" w:cs="Arial"/>
-          <w:bCs/>
-          <w:sz w:val="20"/>
-        </w:rPr>
-        <w:t xml:space="preserve"> vendor’s WLAN, Access points, Routers and switche</w:t>
-      </w:r>
-      <w:r>
-        <w:rPr>
-          <w:rFonts w:ascii="Verdana" w:hAnsi="Verdana" w:cs="Arial"/>
-          <w:bCs/>
-          <w:sz w:val="20"/>
-        </w:rPr>
-        <w:t>s.</w:t>
-      </w:r>
-    </w:p>
-    <w:p>
-      <w:pPr>
-        <w:pStyle w:val="ListParagraph"/>
-        <w:numPr>
-          <w:ilvl w:val="0"/>
-          <w:numId w:val="11"/>
-        </w:numPr>
-        <w:jc w:val="both"/>
-        <w:rPr>
-          <w:rFonts w:ascii="Verdana" w:hAnsi="Verdana" w:cs="Arial"/>
-          <w:bCs/>
-          <w:sz w:val="20"/>
-        </w:rPr>
-      </w:pPr>
-      <w:r>
-        <w:rPr>
-          <w:rFonts w:ascii="Verdana" w:hAnsi="Verdana" w:cs="Arial"/>
-          <w:bCs/>
-          <w:sz w:val="20"/>
-        </w:rPr>
-        <w:t>Trusted with creating and reviewing Security policies for access control internally and externally</w:t>
-      </w:r>
-      <w:r>
-        <w:rPr>
-          <w:rFonts w:ascii="Verdana" w:hAnsi="Verdana" w:cs="Arial"/>
-          <w:bCs/>
-          <w:sz w:val="20"/>
-        </w:rPr>
-        <w:t xml:space="preserve"> using </w:t>
-      </w:r>
-      <w:r>
-        <w:rPr>
-          <w:rFonts w:ascii="Verdana" w:hAnsi="Verdana" w:cs="Arial"/>
-          <w:bCs/>
-          <w:sz w:val="20"/>
-        </w:rPr>
-        <w:t>hardening the devices</w:t>
+        <w:t>Liaising with third parties to discuss software upgrades, installs,</w:t>
+      </w:r>
+      <w:r>
+        <w:rPr>
+          <w:rFonts w:ascii="Verdana" w:hAnsi="Verdana" w:cs="Arial"/>
+          <w:bCs/>
+          <w:sz w:val="20"/>
+        </w:rPr>
+        <w:t xml:space="preserve"> issues, and DNS management </w:t>
+      </w:r>
+      <w:r>
+        <w:rPr>
+          <w:rFonts w:ascii="Verdana" w:hAnsi="Verdana" w:cs="Arial"/>
+          <w:bCs/>
+          <w:sz w:val="20"/>
+        </w:rPr>
+        <w:t>on behalf of the client</w:t>
       </w:r>
       <w:r>
         <w:rPr>
@@ -1939,1157 +1935,6 @@
         </w:rPr>
         <w:t>.</w:t>
       </w:r>
-    </w:p>
-    <w:p>
-      <w:pPr>
-        <w:pStyle w:val="ListParagraph"/>
-        <w:numPr>
-          <w:ilvl w:val="0"/>
-          <w:numId w:val="11"/>
-        </w:numPr>
-        <w:jc w:val="both"/>
-        <w:rPr>
-          <w:rFonts w:ascii="Verdana" w:hAnsi="Verdana" w:cs="Arial"/>
-          <w:bCs/>
-          <w:sz w:val="20"/>
-        </w:rPr>
-      </w:pPr>
-      <w:r>
-        <w:rPr>
-          <w:rFonts w:ascii="Verdana" w:hAnsi="Verdana" w:cs="Arial"/>
-          <w:bCs/>
-          <w:sz w:val="20"/>
-        </w:rPr>
-        <w:t>Maintaining s</w:t>
-      </w:r>
-      <w:r>
-        <w:rPr>
-          <w:rFonts w:ascii="Verdana" w:hAnsi="Verdana" w:cs="Arial"/>
-          <w:bCs/>
-          <w:sz w:val="20"/>
-        </w:rPr>
-        <w:t>ecurity patches, updating and upgrading network devices and operating systems.</w:t>
-      </w:r>
-    </w:p>
-    <w:p>
-      <w:pPr>
-        <w:pStyle w:val="ListParagraph"/>
-        <w:numPr>
-          <w:ilvl w:val="0"/>
-          <w:numId w:val="11"/>
-        </w:numPr>
-        <w:jc w:val="both"/>
-        <w:rPr>
-          <w:rFonts w:ascii="Verdana" w:hAnsi="Verdana" w:cs="Arial"/>
-          <w:bCs/>
-          <w:sz w:val="20"/>
-        </w:rPr>
-      </w:pPr>
-      <w:r>
-        <w:rPr>
-          <w:rFonts w:ascii="Verdana" w:hAnsi="Verdana" w:cs="Arial"/>
-          <w:bCs/>
-          <w:sz w:val="20"/>
-        </w:rPr>
-        <w:t xml:space="preserve">Managing the existing </w:t>
-      </w:r>
-      <w:r>
-        <w:rPr>
-          <w:rFonts w:ascii="Verdana" w:hAnsi="Verdana" w:cs="Arial"/>
-          <w:bCs/>
-          <w:sz w:val="20"/>
-        </w:rPr>
-        <w:t>Hyper-V</w:t>
-      </w:r>
-      <w:r>
-        <w:rPr>
-          <w:rFonts w:ascii="Verdana" w:hAnsi="Verdana" w:cs="Arial"/>
-          <w:bCs/>
-          <w:sz w:val="20"/>
-        </w:rPr>
-        <w:t xml:space="preserve"> </w:t>
-      </w:r>
-      <w:r>
-        <w:rPr>
-          <w:rFonts w:ascii="Verdana" w:hAnsi="Verdana" w:cs="Arial"/>
-          <w:bCs/>
-          <w:sz w:val="20"/>
-        </w:rPr>
-        <w:t>Hosts and VMs including feature such as high availability, clustering, replic</w:t>
-      </w:r>
-      <w:r>
-        <w:rPr>
-          <w:rFonts w:ascii="Verdana" w:hAnsi="Verdana" w:cs="Arial"/>
-          <w:bCs/>
-          <w:sz w:val="20"/>
-        </w:rPr>
-        <w:t>ation</w:t>
-      </w:r>
-      <w:r>
-        <w:rPr>
-          <w:rFonts w:ascii="Verdana" w:hAnsi="Verdana" w:cs="Arial"/>
-          <w:bCs/>
-          <w:sz w:val="20"/>
-        </w:rPr>
-        <w:t>, shared storage.</w:t>
-      </w:r>
-    </w:p>
-    <w:p>
-      <w:pPr>
-        <w:pStyle w:val="ListParagraph"/>
-        <w:numPr>
-          <w:ilvl w:val="0"/>
-          <w:numId w:val="11"/>
-        </w:numPr>
-        <w:jc w:val="both"/>
-        <w:rPr>
-          <w:rFonts w:ascii="Verdana" w:hAnsi="Verdana" w:cs="Arial"/>
-          <w:bCs/>
-          <w:sz w:val="20"/>
-        </w:rPr>
-      </w:pPr>
-      <w:r>
-        <w:rPr>
-          <w:rFonts w:ascii="Verdana" w:hAnsi="Verdana" w:cs="Arial"/>
-          <w:bCs/>
-          <w:sz w:val="20"/>
-        </w:rPr>
-        <w:t>Manage various</w:t>
-      </w:r>
-      <w:r>
-        <w:rPr>
-          <w:rFonts w:ascii="Verdana" w:hAnsi="Verdana" w:cs="Arial"/>
-          <w:bCs/>
-          <w:sz w:val="20"/>
-        </w:rPr>
-        <w:t xml:space="preserve"> </w:t>
-      </w:r>
-      <w:r>
-        <w:rPr>
-          <w:rFonts w:ascii="Verdana" w:hAnsi="Verdana" w:cs="Arial"/>
-          <w:bCs/>
-          <w:sz w:val="20"/>
-        </w:rPr>
-        <w:t>NAS devices for customers such as QNAP</w:t>
-      </w:r>
-      <w:r>
-        <w:rPr>
-          <w:rFonts w:ascii="Verdana" w:hAnsi="Verdana" w:cs="Arial"/>
-          <w:bCs/>
-          <w:sz w:val="20"/>
-        </w:rPr>
-        <w:t xml:space="preserve"> and Synology.</w:t>
-      </w:r>
-      <w:r>
-        <w:rPr>
-          <w:rFonts w:ascii="Verdana" w:hAnsi="Verdana" w:cs="Arial"/>
-          <w:bCs/>
-          <w:sz w:val="20"/>
-        </w:rPr>
-        <w:t xml:space="preserve"> </w:t>
-      </w:r>
-    </w:p>
-    <w:p>
-      <w:pPr>
-        <w:pStyle w:val="ListParagraph"/>
-        <w:numPr>
-          <w:ilvl w:val="0"/>
-          <w:numId w:val="11"/>
-        </w:numPr>
-        <w:jc w:val="both"/>
-        <w:rPr>
-          <w:rFonts w:ascii="Verdana" w:hAnsi="Verdana" w:cs="Arial"/>
-          <w:bCs/>
-          <w:sz w:val="20"/>
-        </w:rPr>
-      </w:pPr>
-      <w:r>
-        <w:rPr>
-          <w:rFonts w:ascii="Verdana" w:hAnsi="Verdana" w:cs="Arial"/>
-          <w:bCs/>
-          <w:sz w:val="20"/>
-        </w:rPr>
-        <w:t xml:space="preserve">Advising customers </w:t>
-      </w:r>
-      <w:r>
-        <w:rPr>
-          <w:rFonts w:ascii="Verdana" w:hAnsi="Verdana" w:cs="Arial"/>
-          <w:bCs/>
-          <w:sz w:val="20"/>
-        </w:rPr>
-        <w:t>about</w:t>
-      </w:r>
-      <w:r>
-        <w:rPr>
-          <w:rFonts w:ascii="Verdana" w:hAnsi="Verdana" w:cs="Arial"/>
-          <w:bCs/>
-          <w:sz w:val="20"/>
-        </w:rPr>
-        <w:t xml:space="preserve"> Latest IT products and tools to increase business productivities</w:t>
-      </w:r>
-      <w:r>
-        <w:rPr>
-          <w:rFonts w:ascii="Verdana" w:hAnsi="Verdana" w:cs="Arial"/>
-          <w:bCs/>
-          <w:sz w:val="20"/>
-        </w:rPr>
-        <w:t>.</w:t>
-      </w:r>
-      <w:r>
-        <w:rPr>
-          <w:rFonts w:ascii="Verdana" w:hAnsi="Verdana" w:cs="Arial"/>
-          <w:bCs/>
-          <w:sz w:val="20"/>
-        </w:rPr>
-        <w:t xml:space="preserve"> </w:t>
-      </w:r>
-    </w:p>
-    <w:p>
-      <w:pPr>
-        <w:pStyle w:val="ListParagraph"/>
-        <w:numPr>
-          <w:ilvl w:val="0"/>
-          <w:numId w:val="11"/>
-        </w:numPr>
-        <w:jc w:val="both"/>
-        <w:rPr>
-          <w:rFonts w:ascii="Verdana" w:hAnsi="Verdana" w:cs="Arial"/>
-          <w:bCs/>
-          <w:sz w:val="20"/>
-        </w:rPr>
-      </w:pPr>
-      <w:r>
-        <w:rPr>
-          <w:rFonts w:ascii="Verdana" w:hAnsi="Verdana" w:cs="Arial"/>
-          <w:bCs/>
-          <w:sz w:val="20"/>
-        </w:rPr>
-        <w:t xml:space="preserve">Supporting the helpdesk staff with technical issues related to </w:t>
-      </w:r>
-      <w:r>
-        <w:rPr>
-          <w:rFonts w:ascii="Verdana" w:hAnsi="Verdana" w:cs="Arial"/>
-          <w:bCs/>
-          <w:sz w:val="20"/>
-        </w:rPr>
-        <w:t>1st</w:t>
-      </w:r>
-      <w:r>
-        <w:rPr>
-          <w:rFonts w:ascii="Verdana" w:hAnsi="Verdana" w:cs="Arial"/>
-          <w:bCs/>
-          <w:sz w:val="20"/>
-        </w:rPr>
-        <w:t xml:space="preserve"> line</w:t>
-      </w:r>
-      <w:r>
-        <w:rPr>
-          <w:rFonts w:ascii="Verdana" w:hAnsi="Verdana" w:cs="Arial"/>
-          <w:bCs/>
-          <w:sz w:val="20"/>
-        </w:rPr>
-        <w:t xml:space="preserve"> and branching into 2</w:t>
-      </w:r>
-      <w:r>
-        <w:rPr>
-          <w:rFonts w:ascii="Verdana" w:hAnsi="Verdana" w:cs="Arial"/>
-          <w:bCs/>
-          <w:sz w:val="20"/>
-          <w:vertAlign w:val="superscript"/>
-        </w:rPr>
-        <w:t>nd</w:t>
-      </w:r>
-      <w:r>
-        <w:rPr>
-          <w:rFonts w:ascii="Verdana" w:hAnsi="Verdana" w:cs="Arial"/>
-          <w:bCs/>
-          <w:sz w:val="20"/>
-        </w:rPr>
-        <w:t xml:space="preserve"> line</w:t>
-      </w:r>
-      <w:r>
-        <w:rPr>
-          <w:rFonts w:ascii="Verdana" w:hAnsi="Verdana" w:cs="Arial"/>
-          <w:bCs/>
-          <w:sz w:val="20"/>
-        </w:rPr>
-        <w:t xml:space="preserve"> issues. </w:t>
-      </w:r>
-    </w:p>
-    <w:p>
-      <w:pPr>
-        <w:pStyle w:val="ListParagraph"/>
-        <w:numPr>
-          <w:ilvl w:val="0"/>
-          <w:numId w:val="11"/>
-        </w:numPr>
-        <w:jc w:val="both"/>
-        <w:rPr>
-          <w:rFonts w:ascii="Verdana" w:hAnsi="Verdana" w:cs="Arial"/>
-          <w:bCs/>
-          <w:sz w:val="20"/>
-        </w:rPr>
-      </w:pPr>
-      <w:r>
-        <w:rPr>
-          <w:rFonts w:ascii="Verdana" w:hAnsi="Verdana" w:cs="Arial"/>
-          <w:bCs/>
-          <w:sz w:val="20"/>
-        </w:rPr>
-        <w:t>Managing internal systems and</w:t>
-      </w:r>
-      <w:r>
-        <w:rPr>
-          <w:rFonts w:ascii="Verdana" w:hAnsi="Verdana" w:cs="Arial"/>
-          <w:bCs/>
-          <w:sz w:val="20"/>
-        </w:rPr>
-        <w:t xml:space="preserve"> resolvi</w:t>
-      </w:r>
-      <w:r>
-        <w:rPr>
-          <w:rFonts w:ascii="Verdana" w:hAnsi="Verdana" w:cs="Arial"/>
-          <w:bCs/>
-          <w:sz w:val="20"/>
-        </w:rPr>
-        <w:t xml:space="preserve">ng technical </w:t>
-      </w:r>
-      <w:r>
-        <w:rPr>
-          <w:rFonts w:ascii="Verdana" w:hAnsi="Verdana" w:cs="Arial"/>
-          <w:bCs/>
-          <w:sz w:val="20"/>
-        </w:rPr>
-        <w:t>issues</w:t>
-      </w:r>
-      <w:r>
-        <w:rPr>
-          <w:rFonts w:ascii="Verdana" w:hAnsi="Verdana" w:cs="Arial"/>
-          <w:bCs/>
-          <w:sz w:val="20"/>
-        </w:rPr>
-        <w:t xml:space="preserve"> like OS recovery, office migrations etc</w:t>
-      </w:r>
-      <w:r>
-        <w:rPr>
-          <w:rFonts w:ascii="Verdana" w:hAnsi="Verdana" w:cs="Arial"/>
-          <w:bCs/>
-          <w:sz w:val="20"/>
-        </w:rPr>
-        <w:t>.</w:t>
-      </w:r>
-    </w:p>
-    <w:p>
-      <w:pPr>
-        <w:pStyle w:val="ListParagraph"/>
-        <w:numPr>
-          <w:ilvl w:val="0"/>
-          <w:numId w:val="11"/>
-        </w:numPr>
-        <w:jc w:val="both"/>
-        <w:rPr>
-          <w:rFonts w:ascii="Verdana" w:hAnsi="Verdana" w:cs="Arial"/>
-          <w:bCs/>
-          <w:sz w:val="20"/>
-        </w:rPr>
-      </w:pPr>
-      <w:r>
-        <w:rPr>
-          <w:rFonts w:ascii="Verdana" w:hAnsi="Verdana" w:cs="Arial"/>
-          <w:bCs/>
-          <w:sz w:val="20"/>
-        </w:rPr>
-        <w:t>Proactively</w:t>
-      </w:r>
-      <w:r>
-        <w:rPr>
-          <w:rFonts w:ascii="Verdana" w:hAnsi="Verdana" w:cs="Arial"/>
-          <w:bCs/>
-          <w:sz w:val="20"/>
-        </w:rPr>
-        <w:t xml:space="preserve"> monitoring alerts</w:t>
-      </w:r>
-      <w:r>
-        <w:rPr>
-          <w:rFonts w:ascii="Verdana" w:hAnsi="Verdana" w:cs="Arial"/>
-          <w:bCs/>
-          <w:sz w:val="20"/>
-        </w:rPr>
-        <w:t xml:space="preserve"> and critical events using </w:t>
-      </w:r>
-      <w:proofErr w:type="spellStart"/>
-      <w:r>
-        <w:rPr>
-          <w:rFonts w:ascii="Verdana" w:hAnsi="Verdana" w:cs="Arial"/>
-          <w:bCs/>
-          <w:sz w:val="20"/>
-        </w:rPr>
-        <w:t>Pulseway</w:t>
-      </w:r>
-      <w:proofErr w:type="spellEnd"/>
-      <w:r>
-        <w:rPr>
-          <w:rFonts w:ascii="Verdana" w:hAnsi="Verdana" w:cs="Arial"/>
-          <w:bCs/>
-          <w:sz w:val="20"/>
-        </w:rPr>
-        <w:t>, automate,</w:t>
-      </w:r>
-      <w:r>
-        <w:rPr>
-          <w:rFonts w:ascii="Verdana" w:hAnsi="Verdana" w:cs="Arial"/>
-          <w:bCs/>
-          <w:sz w:val="20"/>
-        </w:rPr>
-        <w:t xml:space="preserve"> and </w:t>
-      </w:r>
-      <w:proofErr w:type="spellStart"/>
-      <w:r>
-        <w:rPr>
-          <w:rFonts w:ascii="Verdana" w:hAnsi="Verdana" w:cs="Arial"/>
-          <w:bCs/>
-          <w:sz w:val="20"/>
-        </w:rPr>
-        <w:t>storagecraft</w:t>
-      </w:r>
-      <w:proofErr w:type="spellEnd"/>
-      <w:r>
-        <w:rPr>
-          <w:rFonts w:ascii="Verdana" w:hAnsi="Verdana" w:cs="Arial"/>
-          <w:bCs/>
-          <w:sz w:val="20"/>
-        </w:rPr>
-        <w:t xml:space="preserve"> tools</w:t>
-      </w:r>
-      <w:r>
-        <w:rPr>
-          <w:rFonts w:ascii="Verdana" w:hAnsi="Verdana" w:cs="Arial"/>
-          <w:bCs/>
-          <w:sz w:val="20"/>
-        </w:rPr>
-        <w:t>.</w:t>
-      </w:r>
-    </w:p>
-    <w:p>
-      <w:pPr>
-        <w:pStyle w:val="ListParagraph"/>
-        <w:numPr>
-          <w:ilvl w:val="0"/>
-          <w:numId w:val="11"/>
-        </w:numPr>
-        <w:jc w:val="both"/>
-        <w:rPr>
-          <w:rFonts w:ascii="Verdana" w:hAnsi="Verdana" w:cs="Arial"/>
-          <w:bCs/>
-          <w:sz w:val="20"/>
-        </w:rPr>
-      </w:pPr>
-      <w:r>
-        <w:rPr>
-          <w:rFonts w:ascii="Verdana" w:hAnsi="Verdana" w:cs="Arial"/>
-          <w:bCs/>
-          <w:sz w:val="20"/>
-        </w:rPr>
-        <w:t>Help maintain and share knowledge documentation for customer systems.</w:t>
-      </w:r>
-    </w:p>
-    <w:p>
-      <w:pPr>
-        <w:pStyle w:val="ListParagraph"/>
-        <w:numPr>
-          <w:ilvl w:val="0"/>
-          <w:numId w:val="11"/>
-        </w:numPr>
-        <w:jc w:val="both"/>
-        <w:rPr>
-          <w:rFonts w:ascii="Verdana" w:hAnsi="Verdana" w:cs="Arial"/>
-          <w:bCs/>
-          <w:sz w:val="20"/>
-        </w:rPr>
-      </w:pPr>
-      <w:r>
-        <w:rPr>
-          <w:rFonts w:ascii="Verdana" w:hAnsi="Verdana" w:cs="Arial"/>
-          <w:bCs/>
-          <w:sz w:val="20"/>
-        </w:rPr>
-        <w:t>Installations and support for Office 365 applications.</w:t>
-      </w:r>
-    </w:p>
-    <w:p>
-      <w:pPr>
-        <w:pStyle w:val="ListParagraph"/>
-        <w:numPr>
-          <w:ilvl w:val="0"/>
-          <w:numId w:val="11"/>
-        </w:numPr>
-        <w:jc w:val="both"/>
-        <w:rPr>
-          <w:rFonts w:ascii="Verdana" w:hAnsi="Verdana" w:cs="Arial"/>
-          <w:bCs/>
-          <w:sz w:val="20"/>
-        </w:rPr>
-      </w:pPr>
-      <w:r>
-        <w:rPr>
-          <w:rFonts w:ascii="Verdana" w:hAnsi="Verdana" w:cs="Arial"/>
-          <w:bCs/>
-          <w:sz w:val="20"/>
-        </w:rPr>
-        <w:t>Monitoring and keeping record of backup jobs</w:t>
-      </w:r>
-      <w:r>
-        <w:rPr>
-          <w:rFonts w:ascii="Verdana" w:hAnsi="Verdana" w:cs="Arial"/>
-          <w:bCs/>
-          <w:sz w:val="20"/>
-        </w:rPr>
-        <w:t xml:space="preserve"> daily</w:t>
-      </w:r>
-      <w:r>
-        <w:rPr>
-          <w:rFonts w:ascii="Verdana" w:hAnsi="Verdana" w:cs="Arial"/>
-          <w:bCs/>
-          <w:sz w:val="20"/>
-        </w:rPr>
-        <w:t xml:space="preserve"> for multiple customers servers using different software.</w:t>
-      </w:r>
-    </w:p>
-    <w:p>
-      <w:pPr>
-        <w:pStyle w:val="ListParagraph"/>
-        <w:numPr>
-          <w:ilvl w:val="0"/>
-          <w:numId w:val="11"/>
-        </w:numPr>
-        <w:jc w:val="both"/>
-        <w:rPr>
-          <w:rFonts w:ascii="Verdana" w:hAnsi="Verdana" w:cs="Arial"/>
-          <w:bCs/>
-          <w:sz w:val="20"/>
-        </w:rPr>
-      </w:pPr>
-      <w:r>
-        <w:rPr>
-          <w:rFonts w:ascii="Verdana" w:hAnsi="Verdana" w:cs="Arial"/>
-          <w:bCs/>
-          <w:sz w:val="20"/>
-        </w:rPr>
-        <w:t>Management of internal server room including servers, switches, firewalls, etc.</w:t>
-      </w:r>
-    </w:p>
-    <w:p>
-      <w:pPr>
-        <w:pStyle w:val="ListParagraph"/>
-        <w:numPr>
-          <w:ilvl w:val="0"/>
-          <w:numId w:val="11"/>
-        </w:numPr>
-        <w:jc w:val="both"/>
-        <w:rPr>
-          <w:rFonts w:ascii="Verdana" w:hAnsi="Verdana" w:cs="Arial"/>
-          <w:bCs/>
-          <w:sz w:val="20"/>
-        </w:rPr>
-      </w:pPr>
-      <w:r>
-        <w:rPr>
-          <w:rFonts w:ascii="Verdana" w:hAnsi="Verdana" w:cs="Arial"/>
-          <w:bCs/>
-          <w:sz w:val="20"/>
-        </w:rPr>
-        <w:t>Use of the Zendesk</w:t>
-      </w:r>
-      <w:r>
-        <w:rPr>
-          <w:rFonts w:ascii="Verdana" w:hAnsi="Verdana" w:cs="Arial"/>
-          <w:bCs/>
-          <w:sz w:val="20"/>
-        </w:rPr>
-        <w:t xml:space="preserve"> &amp; </w:t>
-      </w:r>
-      <w:proofErr w:type="spellStart"/>
-      <w:r>
-        <w:rPr>
-          <w:rFonts w:ascii="Verdana" w:hAnsi="Verdana" w:cs="Arial"/>
-          <w:bCs/>
-          <w:sz w:val="20"/>
-        </w:rPr>
-        <w:t>Connectwise</w:t>
-      </w:r>
-      <w:proofErr w:type="spellEnd"/>
-      <w:r>
-        <w:rPr>
-          <w:rFonts w:ascii="Verdana" w:hAnsi="Verdana" w:cs="Arial"/>
-          <w:bCs/>
-          <w:sz w:val="20"/>
-        </w:rPr>
-        <w:t xml:space="preserve"> ticketing system</w:t>
-      </w:r>
-      <w:r>
-        <w:rPr>
-          <w:rFonts w:ascii="Verdana" w:hAnsi="Verdana" w:cs="Arial"/>
-          <w:bCs/>
-          <w:sz w:val="20"/>
-        </w:rPr>
-        <w:t>s</w:t>
-      </w:r>
-      <w:r>
-        <w:rPr>
-          <w:rFonts w:ascii="Verdana" w:hAnsi="Verdana" w:cs="Arial"/>
-          <w:bCs/>
-          <w:sz w:val="20"/>
-        </w:rPr>
-        <w:t xml:space="preserve"> used to log all customer issues and requests with regular documentation.</w:t>
-      </w:r>
-    </w:p>
-    <w:p>
-      <w:pPr>
-        <w:pStyle w:val="ListParagraph"/>
-        <w:numPr>
-          <w:ilvl w:val="0"/>
-          <w:numId w:val="11"/>
-        </w:numPr>
-        <w:jc w:val="both"/>
-        <w:rPr>
-          <w:rFonts w:ascii="Verdana" w:hAnsi="Verdana" w:cs="Arial"/>
-          <w:bCs/>
-          <w:sz w:val="20"/>
-        </w:rPr>
-      </w:pPr>
-      <w:r>
-        <w:rPr>
-          <w:rFonts w:ascii="Verdana" w:hAnsi="Verdana" w:cs="Arial"/>
-          <w:bCs/>
-          <w:sz w:val="20"/>
-        </w:rPr>
-        <w:t>Liaising with third parties to discuss software upgrades, installs,</w:t>
-      </w:r>
-      <w:r>
-        <w:rPr>
-          <w:rFonts w:ascii="Verdana" w:hAnsi="Verdana" w:cs="Arial"/>
-          <w:bCs/>
-          <w:sz w:val="20"/>
-        </w:rPr>
-        <w:t xml:space="preserve"> issues, and DNS management </w:t>
-      </w:r>
-      <w:r>
-        <w:rPr>
-          <w:rFonts w:ascii="Verdana" w:hAnsi="Verdana" w:cs="Arial"/>
-          <w:bCs/>
-          <w:sz w:val="20"/>
-        </w:rPr>
-        <w:t>on behalf of the client.</w:t>
-      </w:r>
-    </w:p>
-    <w:p>
-      <w:pPr>
-        <w:pStyle w:val="ListParagraph"/>
-        <w:numPr>
-          <w:ilvl w:val="0"/>
-          <w:numId w:val="11"/>
-        </w:numPr>
-        <w:jc w:val="both"/>
-        <w:rPr>
-          <w:rFonts w:ascii="Verdana" w:hAnsi="Verdana" w:cs="Arial"/>
-          <w:bCs/>
-          <w:sz w:val="20"/>
-        </w:rPr>
-      </w:pPr>
-      <w:r>
-        <w:rPr>
-          <w:rFonts w:ascii="Verdana" w:hAnsi="Verdana" w:cs="Arial"/>
-          <w:bCs/>
-          <w:sz w:val="20"/>
-        </w:rPr>
-        <w:t>Configuration</w:t>
-      </w:r>
-      <w:r>
-        <w:rPr>
-          <w:rFonts w:ascii="Verdana" w:hAnsi="Verdana" w:cs="Arial"/>
-          <w:bCs/>
-          <w:sz w:val="20"/>
-        </w:rPr>
-        <w:t>/</w:t>
-      </w:r>
-      <w:r>
-        <w:rPr>
-          <w:rFonts w:ascii="Verdana" w:hAnsi="Verdana" w:cs="Arial"/>
-          <w:bCs/>
-          <w:sz w:val="20"/>
-        </w:rPr>
-        <w:t xml:space="preserve">management of </w:t>
-      </w:r>
-      <w:proofErr w:type="spellStart"/>
-      <w:r>
-        <w:rPr>
-          <w:rFonts w:ascii="Verdana" w:hAnsi="Verdana" w:cs="Arial"/>
-          <w:bCs/>
-          <w:sz w:val="20"/>
-        </w:rPr>
-        <w:t>Sharepoint</w:t>
-      </w:r>
-      <w:proofErr w:type="spellEnd"/>
-      <w:r>
-        <w:rPr>
-          <w:rFonts w:ascii="Verdana" w:hAnsi="Verdana" w:cs="Arial"/>
-          <w:bCs/>
-          <w:sz w:val="20"/>
-        </w:rPr>
-        <w:t xml:space="preserve"> sites. Including</w:t>
-      </w:r>
-      <w:r>
-        <w:rPr>
-          <w:rFonts w:ascii="Verdana" w:hAnsi="Verdana" w:cs="Arial"/>
-          <w:bCs/>
-          <w:sz w:val="20"/>
-        </w:rPr>
-        <w:t xml:space="preserve"> </w:t>
-      </w:r>
-      <w:r>
-        <w:rPr>
-          <w:rFonts w:ascii="Verdana" w:hAnsi="Verdana" w:cs="Arial"/>
-          <w:bCs/>
-          <w:sz w:val="20"/>
-        </w:rPr>
-        <w:t>migrating data, setting permissions, recovery of documents, and solving sync issues.</w:t>
-      </w:r>
-    </w:p>
-    <w:p>
-      <w:pPr>
-        <w:pStyle w:val="ListParagraph"/>
-        <w:numPr>
-          <w:ilvl w:val="0"/>
-          <w:numId w:val="11"/>
-        </w:numPr>
-        <w:jc w:val="both"/>
-        <w:rPr>
-          <w:rFonts w:ascii="Verdana" w:hAnsi="Verdana" w:cs="Arial"/>
-          <w:bCs/>
-          <w:sz w:val="20"/>
-        </w:rPr>
-      </w:pPr>
-      <w:r>
-        <w:rPr>
-          <w:rFonts w:ascii="Verdana" w:hAnsi="Verdana" w:cs="Arial"/>
-          <w:bCs/>
-          <w:sz w:val="20"/>
-        </w:rPr>
-        <w:t>Knowledge of basic printer issues and how to solve them such as print retention, scanning setup, spooling errors, driver mismatch, etc.</w:t>
-      </w:r>
-    </w:p>
-    <w:p>
-      <w:pPr>
-        <w:tabs>
-          <w:tab w:val="right" w:pos="9648"/>
-        </w:tabs>
-        <w:spacing w:before="160" w:after="120"/>
-        <w:jc w:val="both"/>
-        <w:rPr>
-          <w:rFonts w:ascii="Verdana" w:hAnsi="Verdana"/>
-          <w:smallCaps/>
-          <w:sz w:val="20"/>
-          <w:u w:val="single"/>
-        </w:rPr>
-      </w:pPr>
-      <w:r>
-        <w:rPr>
-          <w:rFonts w:ascii="Verdana" w:hAnsi="Verdana"/>
-          <w:smallCaps/>
-          <w:sz w:val="20"/>
-          <w:u w:val="single"/>
-        </w:rPr>
-        <w:t>Skills gained</w:t>
-      </w:r>
-    </w:p>
-    <w:tbl>
-      <w:tblPr>
-        <w:tblW w:w="5111" w:type="pct"/>
-        <w:jc w:val="center"/>
-        <w:tblLook w:val="01E0" w:firstRow="1" w:lastRow="1" w:firstColumn="1" w:lastColumn="1" w:noHBand="0" w:noVBand="0"/>
-      </w:tblPr>
-      <w:tblGrid>
-        <w:gridCol w:w="5204"/>
-        <w:gridCol w:w="5463"/>
-      </w:tblGrid>
-      <w:tr>
-        <w:trPr>
-          <w:trHeight w:val="70"/>
-          <w:jc w:val="center"/>
-        </w:trPr>
-        <w:tc>
-          <w:tcPr>
-            <w:tcW w:w="5306" w:type="dxa"/>
-            <w:hideMark/>
-          </w:tcPr>
-          <w:p>
-            <w:pPr>
-              <w:numPr>
-                <w:ilvl w:val="0"/>
-                <w:numId w:val="2"/>
-              </w:numPr>
-              <w:rPr>
-                <w:rFonts w:ascii="Verdana" w:hAnsi="Verdana" w:cs="Tahoma"/>
-                <w:sz w:val="20"/>
-              </w:rPr>
-            </w:pPr>
-            <w:r>
-              <w:rPr>
-                <w:rFonts w:ascii="Verdana" w:hAnsi="Verdana" w:cs="Tahoma"/>
-                <w:sz w:val="20"/>
-              </w:rPr>
-              <w:t>Windows Server 2008, 2012, 2016</w:t>
-            </w:r>
-          </w:p>
-          <w:p>
-            <w:pPr>
-              <w:numPr>
-                <w:ilvl w:val="0"/>
-                <w:numId w:val="2"/>
-              </w:numPr>
-              <w:rPr>
-                <w:rFonts w:ascii="Verdana" w:hAnsi="Verdana" w:cs="Tahoma"/>
-                <w:sz w:val="20"/>
-              </w:rPr>
-            </w:pPr>
-            <w:r>
-              <w:rPr>
-                <w:rFonts w:ascii="Verdana" w:hAnsi="Verdana" w:cs="Tahoma"/>
-                <w:sz w:val="20"/>
-              </w:rPr>
-              <w:t>Exchange Server 2010, 2013, 2016</w:t>
-            </w:r>
-          </w:p>
-          <w:p>
-            <w:pPr>
-              <w:numPr>
-                <w:ilvl w:val="0"/>
-                <w:numId w:val="2"/>
-              </w:numPr>
-              <w:rPr>
-                <w:rFonts w:ascii="Verdana" w:hAnsi="Verdana" w:cs="Tahoma"/>
-                <w:sz w:val="20"/>
-              </w:rPr>
-            </w:pPr>
-            <w:r>
-              <w:rPr>
-                <w:rFonts w:ascii="Verdana" w:hAnsi="Verdana" w:cs="Tahoma"/>
-                <w:sz w:val="20"/>
-              </w:rPr>
-              <w:t>Active Directory</w:t>
-            </w:r>
-          </w:p>
-          <w:p>
-            <w:pPr>
-              <w:numPr>
-                <w:ilvl w:val="0"/>
-                <w:numId w:val="2"/>
-              </w:numPr>
-              <w:rPr>
-                <w:rFonts w:ascii="Verdana" w:hAnsi="Verdana" w:cs="Tahoma"/>
-                <w:sz w:val="20"/>
-              </w:rPr>
-            </w:pPr>
-            <w:r>
-              <w:rPr>
-                <w:rFonts w:ascii="Verdana" w:hAnsi="Verdana" w:cs="Tahoma"/>
-                <w:sz w:val="20"/>
-              </w:rPr>
-              <w:t>Hyper-V 2012, 2016</w:t>
-            </w:r>
-          </w:p>
-          <w:p>
-            <w:pPr>
-              <w:numPr>
-                <w:ilvl w:val="0"/>
-                <w:numId w:val="2"/>
-              </w:numPr>
-              <w:rPr>
-                <w:rFonts w:ascii="Verdana" w:hAnsi="Verdana" w:cs="Tahoma"/>
-                <w:sz w:val="20"/>
-              </w:rPr>
-            </w:pPr>
-            <w:r>
-              <w:rPr>
-                <w:rFonts w:ascii="Verdana" w:hAnsi="Verdana" w:cs="Tahoma"/>
-                <w:sz w:val="20"/>
-              </w:rPr>
-              <w:t>Office 365 &amp; Exchange Online</w:t>
-            </w:r>
-          </w:p>
-          <w:p>
-            <w:pPr>
-              <w:numPr>
-                <w:ilvl w:val="0"/>
-                <w:numId w:val="2"/>
-              </w:numPr>
-              <w:rPr>
-                <w:rFonts w:ascii="Verdana" w:hAnsi="Verdana" w:cs="Tahoma"/>
-                <w:sz w:val="20"/>
-              </w:rPr>
-            </w:pPr>
-            <w:r>
-              <w:rPr>
-                <w:rFonts w:ascii="Verdana" w:hAnsi="Verdana" w:cs="Tahoma"/>
-                <w:sz w:val="20"/>
-              </w:rPr>
-              <w:t>Azure MDM/Intune</w:t>
-            </w:r>
-          </w:p>
-          <w:p>
-            <w:pPr>
-              <w:numPr>
-                <w:ilvl w:val="0"/>
-                <w:numId w:val="2"/>
-              </w:numPr>
-              <w:rPr>
-                <w:rFonts w:ascii="Verdana" w:hAnsi="Verdana" w:cs="Tahoma"/>
-                <w:sz w:val="20"/>
-              </w:rPr>
-            </w:pPr>
-            <w:r>
-              <w:rPr>
-                <w:rFonts w:ascii="Verdana" w:hAnsi="Verdana" w:cs="Tahoma"/>
-                <w:sz w:val="20"/>
-              </w:rPr>
-              <w:t>Skype For Business/Teams</w:t>
-            </w:r>
-          </w:p>
-          <w:p>
-            <w:pPr>
-              <w:rPr>
-                <w:rFonts w:ascii="Verdana" w:hAnsi="Verdana" w:cs="Tahoma"/>
-                <w:sz w:val="20"/>
-              </w:rPr>
-            </w:pPr>
-          </w:p>
-        </w:tc>
-        <w:tc>
-          <w:tcPr>
-            <w:tcW w:w="5581" w:type="dxa"/>
-            <w:hideMark/>
-          </w:tcPr>
-          <w:p>
-            <w:pPr>
-              <w:numPr>
-                <w:ilvl w:val="0"/>
-                <w:numId w:val="2"/>
-              </w:numPr>
-              <w:rPr>
-                <w:rFonts w:ascii="Verdana" w:hAnsi="Verdana" w:cs="Tahoma"/>
-                <w:sz w:val="20"/>
-              </w:rPr>
-            </w:pPr>
-            <w:r>
-              <w:rPr>
-                <w:rFonts w:ascii="Verdana" w:hAnsi="Verdana" w:cs="Tahoma"/>
-                <w:sz w:val="20"/>
-              </w:rPr>
-              <w:t>Windows 7, 8 and 10</w:t>
-            </w:r>
-          </w:p>
-          <w:p>
-            <w:pPr>
-              <w:numPr>
-                <w:ilvl w:val="0"/>
-                <w:numId w:val="2"/>
-              </w:numPr>
-              <w:rPr>
-                <w:rFonts w:ascii="Verdana" w:hAnsi="Verdana" w:cs="Tahoma"/>
-                <w:sz w:val="20"/>
-              </w:rPr>
-            </w:pPr>
-            <w:r>
-              <w:rPr>
-                <w:rFonts w:ascii="Verdana" w:hAnsi="Verdana" w:cs="Tahoma"/>
-                <w:sz w:val="20"/>
-              </w:rPr>
-              <w:t>Routers &amp; Switches</w:t>
-            </w:r>
-          </w:p>
-          <w:p>
-            <w:pPr>
-              <w:numPr>
-                <w:ilvl w:val="0"/>
-                <w:numId w:val="2"/>
-              </w:numPr>
-              <w:rPr>
-                <w:rFonts w:ascii="Verdana" w:hAnsi="Verdana" w:cs="Tahoma"/>
-                <w:sz w:val="20"/>
-              </w:rPr>
-            </w:pPr>
-            <w:r>
-              <w:rPr>
-                <w:rFonts w:ascii="Verdana" w:hAnsi="Verdana" w:cs="Tahoma"/>
-                <w:sz w:val="20"/>
-              </w:rPr>
-              <w:t>Firewall (Watchguard)</w:t>
-            </w:r>
-          </w:p>
-          <w:p>
-            <w:pPr>
-              <w:numPr>
-                <w:ilvl w:val="0"/>
-                <w:numId w:val="2"/>
-              </w:numPr>
-              <w:rPr>
-                <w:rFonts w:ascii="Verdana" w:hAnsi="Verdana" w:cs="Tahoma"/>
-                <w:sz w:val="20"/>
-              </w:rPr>
-            </w:pPr>
-            <w:r>
-              <w:rPr>
-                <w:rFonts w:ascii="Verdana" w:hAnsi="Verdana" w:cs="Tahoma"/>
-                <w:sz w:val="20"/>
-              </w:rPr>
-              <w:t xml:space="preserve">Backup Management (Veeam, </w:t>
-            </w:r>
-            <w:proofErr w:type="spellStart"/>
-            <w:r>
-              <w:rPr>
-                <w:rFonts w:ascii="Verdana" w:hAnsi="Verdana" w:cs="Tahoma"/>
-                <w:sz w:val="20"/>
-              </w:rPr>
-              <w:t>Storagecraft</w:t>
-            </w:r>
-            <w:proofErr w:type="spellEnd"/>
-            <w:r>
-              <w:rPr>
-                <w:rFonts w:ascii="Verdana" w:hAnsi="Verdana" w:cs="Tahoma"/>
-                <w:sz w:val="20"/>
-              </w:rPr>
-              <w:t>)</w:t>
-            </w:r>
-          </w:p>
-          <w:p>
-            <w:pPr>
-              <w:numPr>
-                <w:ilvl w:val="0"/>
-                <w:numId w:val="2"/>
-              </w:numPr>
-              <w:rPr>
-                <w:rFonts w:ascii="Verdana" w:hAnsi="Verdana" w:cs="Tahoma"/>
-                <w:sz w:val="20"/>
-              </w:rPr>
-            </w:pPr>
-            <w:proofErr w:type="spellStart"/>
-            <w:r>
-              <w:rPr>
-                <w:rFonts w:ascii="Verdana" w:hAnsi="Verdana" w:cs="Tahoma"/>
-                <w:sz w:val="20"/>
-              </w:rPr>
-              <w:t>GSuite</w:t>
-            </w:r>
-            <w:proofErr w:type="spellEnd"/>
-          </w:p>
-          <w:p>
-            <w:pPr>
-              <w:numPr>
-                <w:ilvl w:val="0"/>
-                <w:numId w:val="2"/>
-              </w:numPr>
-              <w:rPr>
-                <w:rFonts w:ascii="Verdana" w:hAnsi="Verdana" w:cs="Tahoma"/>
-                <w:sz w:val="20"/>
-              </w:rPr>
-            </w:pPr>
-            <w:r>
-              <w:rPr>
-                <w:rFonts w:ascii="Verdana" w:hAnsi="Verdana" w:cs="Tahoma"/>
-                <w:sz w:val="20"/>
-              </w:rPr>
-              <w:t xml:space="preserve">Helpdesk Management (Zendesk, </w:t>
-            </w:r>
-            <w:proofErr w:type="spellStart"/>
-            <w:r>
-              <w:rPr>
-                <w:rFonts w:ascii="Verdana" w:hAnsi="Verdana" w:cs="Tahoma"/>
-                <w:sz w:val="20"/>
-              </w:rPr>
-              <w:t>Connectwise</w:t>
-            </w:r>
-            <w:proofErr w:type="spellEnd"/>
-            <w:r>
-              <w:rPr>
-                <w:rFonts w:ascii="Verdana" w:hAnsi="Verdana" w:cs="Tahoma"/>
-                <w:sz w:val="20"/>
-              </w:rPr>
-              <w:t>)</w:t>
-            </w:r>
-          </w:p>
-          <w:p>
-            <w:pPr>
-              <w:numPr>
-                <w:ilvl w:val="0"/>
-                <w:numId w:val="2"/>
-              </w:numPr>
-              <w:rPr>
-                <w:rFonts w:ascii="Verdana" w:hAnsi="Verdana" w:cs="Tahoma"/>
-                <w:sz w:val="20"/>
-              </w:rPr>
-            </w:pPr>
-            <w:proofErr w:type="spellStart"/>
-            <w:r>
-              <w:rPr>
-                <w:rFonts w:ascii="Verdana" w:hAnsi="Verdana" w:cs="Tahoma"/>
-                <w:sz w:val="20"/>
-              </w:rPr>
-              <w:t>Sharepoint</w:t>
-            </w:r>
-            <w:proofErr w:type="spellEnd"/>
-          </w:p>
-        </w:tc>
-      </w:tr>
-    </w:tbl>
-    <w:p>
-      <w:pPr>
-        <w:jc w:val="both"/>
-        <w:rPr>
-          <w:rFonts w:ascii="Verdana" w:hAnsi="Verdana" w:cs="Arial"/>
-          <w:bCs/>
-          <w:sz w:val="20"/>
-        </w:rPr>
-      </w:pPr>
-    </w:p>
-    <w:p>
-      <w:pPr>
-        <w:jc w:val="both"/>
-        <w:rPr>
-          <w:rFonts w:ascii="Verdana" w:hAnsi="Verdana" w:cs="Arial"/>
-          <w:bCs/>
-          <w:sz w:val="20"/>
-        </w:rPr>
-      </w:pPr>
-    </w:p>
-    <w:p>
-      <w:pPr>
-        <w:jc w:val="both"/>
-        <w:rPr>
-          <w:rFonts w:ascii="Verdana" w:hAnsi="Verdana" w:cs="Arial"/>
-          <w:bCs/>
-          <w:sz w:val="20"/>
-        </w:rPr>
-      </w:pPr>
-    </w:p>
-    <w:p>
-      <w:pPr>
-        <w:jc w:val="both"/>
-        <w:rPr>
-          <w:rFonts w:ascii="Verdana" w:hAnsi="Verdana" w:cs="Arial"/>
-          <w:bCs/>
-          <w:sz w:val="20"/>
-        </w:rPr>
-      </w:pPr>
-    </w:p>
-    <w:p>
-      <w:pPr>
-        <w:jc w:val="both"/>
-        <w:rPr>
-          <w:rFonts w:ascii="Verdana" w:hAnsi="Verdana" w:cs="Arial"/>
-          <w:bCs/>
-          <w:sz w:val="20"/>
-        </w:rPr>
-      </w:pPr>
     </w:p>
     <w:p>
       <w:pPr>
@@ -3162,7 +2007,6 @@
         <w:rPr>
           <w:rFonts w:cs="Arial"/>
         </w:rPr>
-        <w:lastRenderedPageBreak/>
         <w:t>My future ambitions include gaining experience by building interactive projects</w:t>
       </w:r>
       <w:r>
